--- a/Project Design.docx
+++ b/Project Design.docx
@@ -71,16 +71,7 @@
           <w:sz w:val="28"/>
           <w:szCs w:val="28"/>
         </w:rPr>
-        <w:t xml:space="preserve">Aim: </w:t>
-      </w:r>
-      <w:r>
-        <w:rPr>
-          <w:rFonts w:asciiTheme="minorHAnsi" w:hAnsiTheme="minorHAnsi" w:cstheme="minorHAnsi"/>
-          <w:color w:val="auto"/>
-          <w:sz w:val="28"/>
-          <w:szCs w:val="28"/>
-        </w:rPr>
-        <w:t>Flask based App to identify type of flower from an uploaded image</w:t>
+        <w:t>Aim: Flask based App to identify type of flower from an uploaded image</w:t>
       </w:r>
     </w:p>
     <w:p>
@@ -157,6 +148,32 @@
         </w:rPr>
         <w:t xml:space="preserve"> Web scraping</w:t>
       </w:r>
+      <w:r>
+        <w:rPr>
+          <w:rFonts w:cstheme="minorHAnsi"/>
+          <w:sz w:val="24"/>
+          <w:szCs w:val="24"/>
+        </w:rPr>
+        <w:t xml:space="preserve"> (Selenium and </w:t>
+      </w:r>
+      <w:proofErr w:type="spellStart"/>
+      <w:r>
+        <w:rPr>
+          <w:rFonts w:cstheme="minorHAnsi"/>
+          <w:sz w:val="24"/>
+          <w:szCs w:val="24"/>
+        </w:rPr>
+        <w:t>Chromedriver</w:t>
+      </w:r>
+      <w:proofErr w:type="spellEnd"/>
+      <w:r>
+        <w:rPr>
+          <w:rFonts w:cstheme="minorHAnsi"/>
+          <w:sz w:val="24"/>
+          <w:szCs w:val="24"/>
+        </w:rPr>
+        <w:t>)</w:t>
+      </w:r>
     </w:p>
     <w:p>
       <w:pPr>
@@ -187,6 +204,42 @@
         </w:rPr>
         <w:t xml:space="preserve"> API </w:t>
       </w:r>
+      <w:r>
+        <w:rPr>
+          <w:rFonts w:cstheme="minorHAnsi"/>
+          <w:sz w:val="24"/>
+          <w:szCs w:val="24"/>
+        </w:rPr>
+        <w:t xml:space="preserve">(good API call limit 3600 queries per hour), used </w:t>
+      </w:r>
+      <w:proofErr w:type="spellStart"/>
+      <w:r>
+        <w:rPr>
+          <w:rFonts w:cstheme="minorHAnsi"/>
+          <w:sz w:val="24"/>
+          <w:szCs w:val="24"/>
+        </w:rPr>
+        <w:t>flickrapi</w:t>
+      </w:r>
+      <w:proofErr w:type="spellEnd"/>
+      <w:r>
+        <w:rPr>
+          <w:rFonts w:cstheme="minorHAnsi"/>
+          <w:sz w:val="24"/>
+          <w:szCs w:val="24"/>
+        </w:rPr>
+        <w:t xml:space="preserve"> python </w:t>
+      </w:r>
+      <w:proofErr w:type="gramStart"/>
+      <w:r>
+        <w:rPr>
+          <w:rFonts w:cstheme="minorHAnsi"/>
+          <w:sz w:val="24"/>
+          <w:szCs w:val="24"/>
+        </w:rPr>
+        <w:t>package</w:t>
+      </w:r>
+      <w:proofErr w:type="gramEnd"/>
     </w:p>
     <w:p>
       <w:pPr>
@@ -234,6 +287,14 @@
           <w:szCs w:val="24"/>
         </w:rPr>
         <w:t xml:space="preserve">API </w:t>
+      </w:r>
+      <w:r>
+        <w:rPr>
+          <w:rFonts w:cstheme="minorHAnsi"/>
+          <w:sz w:val="24"/>
+          <w:szCs w:val="24"/>
+        </w:rPr>
+        <w:t>(100 requests per minute limit)</w:t>
       </w:r>
     </w:p>
     <w:p>
@@ -3400,16 +3461,6 @@
 </file>
 
 <file path=customXml/item2.xml><?xml version="1.0" encoding="utf-8"?>
-<p:properties xmlns:p="http://schemas.microsoft.com/office/2006/metadata/properties" xmlns:xsi="http://www.w3.org/2001/XMLSchema-instance" xmlns:pc="http://schemas.microsoft.com/office/infopath/2007/PartnerControls">
-  <documentManagement/>
-</p:properties>
-</file>
-
-<file path=customXml/item3.xml><?xml version="1.0" encoding="utf-8"?>
-<b:Sources xmlns:b="http://schemas.openxmlformats.org/officeDocument/2006/bibliography" xmlns="http://schemas.openxmlformats.org/officeDocument/2006/bibliography" SelectedStyle="\APASixthEditionOfficeOnline.xsl" StyleName="APA" Version="6"/>
-</file>
-
-<file path=customXml/item4.xml><?xml version="1.0" encoding="utf-8"?>
 <ct:contentTypeSchema xmlns:ct="http://schemas.microsoft.com/office/2006/metadata/contentType" xmlns:ma="http://schemas.microsoft.com/office/2006/metadata/properties/metaAttributes" ct:_="" ma:_="" ma:contentTypeName="Document" ma:contentTypeID="0x0101005224C738B72E984EA9E9AEA4A9AE6649" ma:contentTypeVersion="3" ma:contentTypeDescription="Create a new document." ma:contentTypeScope="" ma:versionID="d83eef6495e238fa4c3e721575ed26d9">
   <xsd:schema xmlns:xsd="http://www.w3.org/2001/XMLSchema" xmlns:xs="http://www.w3.org/2001/XMLSchema" xmlns:p="http://schemas.microsoft.com/office/2006/metadata/properties" xmlns:ns3="2252c679-80cc-4430-b610-257fa10daf35" targetNamespace="http://schemas.microsoft.com/office/2006/metadata/properties" ma:root="true" ma:fieldsID="f8c2a44eab6bd530dc9efc758a34065d" ns3:_="">
     <xsd:import namespace="2252c679-80cc-4430-b610-257fa10daf35"/>
@@ -3547,6 +3598,16 @@
 </ct:contentTypeSchema>
 </file>
 
+<file path=customXml/item3.xml><?xml version="1.0" encoding="utf-8"?>
+<b:Sources xmlns:b="http://schemas.openxmlformats.org/officeDocument/2006/bibliography" xmlns="http://schemas.openxmlformats.org/officeDocument/2006/bibliography" SelectedStyle="\APASixthEditionOfficeOnline.xsl" StyleName="APA" Version="6"/>
+</file>
+
+<file path=customXml/item4.xml><?xml version="1.0" encoding="utf-8"?>
+<p:properties xmlns:p="http://schemas.microsoft.com/office/2006/metadata/properties" xmlns:xsi="http://www.w3.org/2001/XMLSchema-instance" xmlns:pc="http://schemas.microsoft.com/office/infopath/2007/PartnerControls">
+  <documentManagement/>
+</p:properties>
+</file>
+
 <file path=customXml/itemProps1.xml><?xml version="1.0" encoding="utf-8"?>
 <ds:datastoreItem xmlns:ds="http://schemas.openxmlformats.org/officeDocument/2006/customXml" ds:itemID="{FBC110D4-7AAB-44F4-8C6A-BF71852F5BE7}">
   <ds:schemaRefs>
@@ -3556,30 +3617,6 @@
 </file>
 
 <file path=customXml/itemProps2.xml><?xml version="1.0" encoding="utf-8"?>
-<ds:datastoreItem xmlns:ds="http://schemas.openxmlformats.org/officeDocument/2006/customXml" ds:itemID="{0F7810B5-CF87-4457-BF96-39C4233D5350}">
-  <ds:schemaRefs>
-    <ds:schemaRef ds:uri="http://schemas.microsoft.com/office/infopath/2007/PartnerControls"/>
-    <ds:schemaRef ds:uri="http://schemas.microsoft.com/office/2006/documentManagement/types"/>
-    <ds:schemaRef ds:uri="http://purl.org/dc/dcmitype/"/>
-    <ds:schemaRef ds:uri="2252c679-80cc-4430-b610-257fa10daf35"/>
-    <ds:schemaRef ds:uri="http://schemas.microsoft.com/office/2006/metadata/properties"/>
-    <ds:schemaRef ds:uri="http://purl.org/dc/elements/1.1/"/>
-    <ds:schemaRef ds:uri="http://www.w3.org/XML/1998/namespace"/>
-    <ds:schemaRef ds:uri="http://schemas.openxmlformats.org/package/2006/metadata/core-properties"/>
-    <ds:schemaRef ds:uri="http://purl.org/dc/terms/"/>
-  </ds:schemaRefs>
-</ds:datastoreItem>
-</file>
-
-<file path=customXml/itemProps3.xml><?xml version="1.0" encoding="utf-8"?>
-<ds:datastoreItem xmlns:ds="http://schemas.openxmlformats.org/officeDocument/2006/customXml" ds:itemID="{98518771-7EC6-43E1-AEF1-786BEE8D449F}">
-  <ds:schemaRefs>
-    <ds:schemaRef ds:uri="http://schemas.openxmlformats.org/officeDocument/2006/bibliography"/>
-  </ds:schemaRefs>
-</ds:datastoreItem>
-</file>
-
-<file path=customXml/itemProps4.xml><?xml version="1.0" encoding="utf-8"?>
 <ds:datastoreItem xmlns:ds="http://schemas.openxmlformats.org/officeDocument/2006/customXml" ds:itemID="{EA4DCE58-4881-4080-A8D1-5088EA86E0EF}">
   <ds:schemaRefs>
     <ds:schemaRef ds:uri="http://schemas.microsoft.com/office/2006/metadata/contentType"/>
@@ -3595,4 +3632,21 @@
     <ds:schemaRef ds:uri="http://schemas.microsoft.com/internal/obd"/>
   </ds:schemaRefs>
 </ds:datastoreItem>
+</file>
+
+<file path=customXml/itemProps3.xml><?xml version="1.0" encoding="utf-8"?>
+<ds:datastoreItem xmlns:ds="http://schemas.openxmlformats.org/officeDocument/2006/customXml" ds:itemID="{98518771-7EC6-43E1-AEF1-786BEE8D449F}">
+  <ds:schemaRefs>
+    <ds:schemaRef ds:uri="http://schemas.openxmlformats.org/officeDocument/2006/bibliography"/>
+  </ds:schemaRefs>
+</ds:datastoreItem>
+</file>
+
+<file path=customXml/itemProps4.xml><?xml version="1.0" encoding="utf-8"?>
+<ds:datastoreItem xmlns:ds="http://schemas.openxmlformats.org/officeDocument/2006/customXml" ds:itemID="{0F7810B5-CF87-4457-BF96-39C4233D5350}">
+  <ds:schemaRefs>
+    <ds:schemaRef ds:uri="http://schemas.microsoft.com/office/2006/metadata/properties"/>
+    <ds:schemaRef ds:uri="http://schemas.microsoft.com/office/infopath/2007/PartnerControls"/>
+  </ds:schemaRefs>
+</ds:datastoreItem>
 </file>